--- a/ServerOnly/MyTemplate.docx
+++ b/ServerOnly/MyTemplate.docx
@@ -12,35 +12,62 @@
     </w:p>
     <w:p>
       <w:r>
-        <w:t>Наименование исследования</w:t>
-      </w:r>
-      <w:r>
-        <w:t>: {{</w:t>
-      </w:r>
-      <w:proofErr w:type="spellStart"/>
-      <w:r>
-        <w:rPr>
-          <w:lang w:val="en-US"/>
-        </w:rPr>
-        <w:t>ResearchName</w:t>
-      </w:r>
-      <w:proofErr w:type="spellEnd"/>
+        <w:t>Пациент</w:t>
+      </w:r>
+      <w:r>
+        <w:t xml:space="preserve">: </w:t>
+      </w:r>
+      <w:r>
+        <w:t>{{</w:t>
+      </w:r>
+      <w:r>
+        <w:t>пациент</w:t>
+      </w:r>
       <w:r>
         <w:t>}}</w:t>
       </w:r>
     </w:p>
     <w:p>
       <w:r>
+        <w:t>Наименование</w:t>
+      </w:r>
+      <w:r>
+        <w:t xml:space="preserve">: </w:t>
+      </w:r>
+      <w:r>
+        <w:t>{{</w:t>
+      </w:r>
+      <w:r>
+        <w:rPr>
+          <w:rFonts w:ascii="Cascadia Mono" w:hAnsi="Cascadia Mono" w:cs="Cascadia Mono"/>
+          <w:color w:val="A31515"/>
+          <w:sz w:val="19"/>
+          <w:szCs w:val="19"/>
+        </w:rPr>
+        <w:t>наименование</w:t>
+      </w:r>
+      <w:r>
+        <w:t>}}</w:t>
+      </w:r>
+    </w:p>
+    <w:p>
+      <w:r>
         <w:t>Заключение</w:t>
       </w:r>
       <w:r>
-        <w:t>: {{</w:t>
+        <w:t xml:space="preserve">: </w:t>
+      </w:r>
+      <w:r>
+        <w:t>{{</w:t>
       </w:r>
       <w:r>
         <w:rPr>
-          <w:lang w:val="en-US"/>
+          <w:rFonts w:ascii="Cascadia Mono" w:hAnsi="Cascadia Mono" w:cs="Cascadia Mono"/>
+          <w:color w:val="A31515"/>
+          <w:sz w:val="19"/>
+          <w:szCs w:val="19"/>
         </w:rPr>
-        <w:t>end</w:t>
+        <w:t>заключение</w:t>
       </w:r>
       <w:r>
         <w:t>}}</w:t>
@@ -51,25 +78,36 @@
         <w:rPr>
           <w:b/>
           <w:bCs/>
-          <w:lang w:val="en-US"/>
         </w:rPr>
       </w:pPr>
       <w:r>
         <w:t>ВРАЧ</w:t>
       </w:r>
       <w:r>
-        <w:rPr>
-          <w:lang w:val="en-US"/>
-        </w:rPr>
         <w:t xml:space="preserve">: </w:t>
       </w:r>
       <w:r>
         <w:rPr>
           <w:b/>
           <w:bCs/>
-          <w:lang w:val="en-US"/>
         </w:rPr>
-        <w:t>{{Doctor}}</w:t>
+        <w:t>{{</w:t>
+      </w:r>
+      <w:r>
+        <w:rPr>
+          <w:rFonts w:ascii="Cascadia Mono" w:hAnsi="Cascadia Mono" w:cs="Cascadia Mono"/>
+          <w:color w:val="A31515"/>
+          <w:sz w:val="19"/>
+          <w:szCs w:val="19"/>
+        </w:rPr>
+        <w:t>врач</w:t>
+      </w:r>
+      <w:r>
+        <w:rPr>
+          <w:b/>
+          <w:bCs/>
+        </w:rPr>
+        <w:t>}}</w:t>
       </w:r>
     </w:p>
     <w:sectPr>
